--- a/source/docx/doc (2691).docx
+++ b/source/docx/doc (2691).docx
@@ -1431,14 +1431,7 @@
                 <w:rFonts w:ascii="Times New Roman" w:hAnsi="Times New Roman" w:cs="Times New Roman"/>
                 <w:color w:val="000000"/>
               </w:rPr>
-              <w:t>1</w:t>
-            </w:r>
-            <w:r>
-              <w:rPr>
-                <w:rFonts w:ascii="Times New Roman" w:hAnsi="Times New Roman" w:cs="Times New Roman"/>
-                <w:color w:val="000000"/>
-              </w:rPr>
-              <w:t>20163100640</w:t>
+              <w:t>120163300721</w:t>
             </w:r>
           </w:p>
         </w:tc>
@@ -1491,7 +1484,7 @@
                 <w:rFonts w:ascii="Times New Roman" w:hAnsi="Times New Roman" w:cs="Times New Roman"/>
                 <w:color w:val="000000"/>
               </w:rPr>
-              <w:t>16</w:t>
+              <w:t>09</w:t>
             </w:r>
             <w:r>
               <w:rPr>
@@ -1505,14 +1498,21 @@
                 <w:rFonts w:ascii="Times New Roman" w:hAnsi="Times New Roman" w:cs="Times New Roman"/>
                 <w:color w:val="000000"/>
               </w:rPr>
-              <w:t>06</w:t>
-            </w:r>
-            <w:r>
-              <w:rPr>
-                <w:rFonts w:ascii="Times New Roman" w:hAnsi="Times New Roman" w:cs="Times New Roman"/>
-                <w:color w:val="000000"/>
-              </w:rPr>
-              <w:t>.16</w:t>
+              <w:t>09</w:t>
+            </w:r>
+            <w:r>
+              <w:rPr>
+                <w:rFonts w:ascii="Times New Roman" w:hAnsi="Times New Roman" w:cs="Times New Roman"/>
+                <w:color w:val="000000"/>
+              </w:rPr>
+              <w:t>.1</w:t>
+            </w:r>
+            <w:r>
+              <w:rPr>
+                <w:rFonts w:ascii="Times New Roman" w:hAnsi="Times New Roman" w:cs="Times New Roman"/>
+                <w:color w:val="000000"/>
+              </w:rPr>
+              <w:t>6</w:t>
             </w:r>
           </w:p>
         </w:tc>
@@ -1539,28 +1539,35 @@
                 <w:rFonts w:ascii="Times New Roman" w:hAnsi="Times New Roman" w:cs="Times New Roman"/>
                 <w:color w:val="000000"/>
               </w:rPr>
-              <w:t>15</w:t>
-            </w:r>
-            <w:r>
-              <w:rPr>
-                <w:rFonts w:ascii="Times New Roman" w:hAnsi="Times New Roman" w:cs="Times New Roman"/>
-                <w:color w:val="000000"/>
-              </w:rPr>
-              <w:t>.0</w:t>
-            </w:r>
-            <w:r>
-              <w:rPr>
-                <w:rFonts w:ascii="Times New Roman" w:hAnsi="Times New Roman" w:cs="Times New Roman"/>
-                <w:color w:val="000000"/>
-              </w:rPr>
-              <w:t>7</w:t>
-            </w:r>
-            <w:r>
-              <w:rPr>
-                <w:rFonts w:ascii="Times New Roman" w:hAnsi="Times New Roman" w:cs="Times New Roman"/>
-                <w:color w:val="000000"/>
-              </w:rPr>
-              <w:t>.16</w:t>
+              <w:t>30</w:t>
+            </w:r>
+            <w:r>
+              <w:rPr>
+                <w:rFonts w:ascii="Times New Roman" w:hAnsi="Times New Roman" w:cs="Times New Roman"/>
+                <w:color w:val="000000"/>
+              </w:rPr>
+              <w:t>.</w:t>
+            </w:r>
+            <w:r>
+              <w:rPr>
+                <w:rFonts w:ascii="Times New Roman" w:hAnsi="Times New Roman" w:cs="Times New Roman"/>
+                <w:color w:val="000000"/>
+              </w:rPr>
+              <w:t>12</w:t>
+            </w:r>
+            <w:r>
+              <w:rPr>
+                <w:rFonts w:ascii="Times New Roman" w:hAnsi="Times New Roman" w:cs="Times New Roman"/>
+                <w:color w:val="000000"/>
+              </w:rPr>
+              <w:t>.1</w:t>
+            </w:r>
+            <w:r>
+              <w:rPr>
+                <w:rFonts w:ascii="Times New Roman" w:hAnsi="Times New Roman" w:cs="Times New Roman"/>
+                <w:color w:val="000000"/>
+              </w:rPr>
+              <w:t>6</w:t>
             </w:r>
           </w:p>
         </w:tc>
@@ -1588,14 +1595,7 @@
                 <w:rFonts w:ascii="Times New Roman" w:hAnsi="Times New Roman" w:cs="Times New Roman"/>
                 <w:color w:val="000000"/>
               </w:rPr>
-              <w:t>4</w:t>
-            </w:r>
-            <w:r>
-              <w:rPr>
-                <w:rFonts w:ascii="Times New Roman" w:hAnsi="Times New Roman" w:cs="Times New Roman"/>
-                <w:color w:val="000000"/>
-              </w:rPr>
-              <w:t>3</w:t>
+              <w:t>77</w:t>
             </w:r>
           </w:p>
         </w:tc>
@@ -1622,7 +1622,7 @@
                 <w:rFonts w:ascii="Times New Roman" w:hAnsi="Times New Roman" w:cs="Times New Roman"/>
                 <w:color w:val="000000"/>
               </w:rPr>
-              <w:t>сорок три</w:t>
+              <w:t>семьдесят семь</w:t>
             </w:r>
           </w:p>
         </w:tc>
@@ -3491,7 +3491,7 @@
 </file>
 
 <file path=customXml/itemProps1.xml><?xml version="1.0" encoding="utf-8"?>
-<ds:datastoreItem xmlns:ds="http://schemas.openxmlformats.org/officeDocument/2006/customXml" ds:itemID="{A6898117-747D-4DED-A9CC-6A3DFEEFC44C}">
+<ds:datastoreItem xmlns:ds="http://schemas.openxmlformats.org/officeDocument/2006/customXml" ds:itemID="{3840E86C-BCB3-4713-A070-061AD72C47AD}">
   <ds:schemaRefs>
     <ds:schemaRef ds:uri="http://schemas.openxmlformats.org/officeDocument/2006/bibliography"/>
   </ds:schemaRefs>
